--- a/Assignments/CSD 3103 Assignment 1.docx
+++ b/Assignments/CSD 3103 Assignment 1.docx
@@ -1,6 +1,6 @@
 
 <file path=word/document.xml><?xml version="1.0" encoding="utf-8"?>
-<w:document xmlns:wpc="http://schemas.microsoft.com/office/word/2010/wordprocessingCanvas" xmlns:cx="http://schemas.microsoft.com/office/drawing/2014/chartex" xmlns:cx1="http://schemas.microsoft.com/office/drawing/2015/9/8/chartex" xmlns:mc="http://schemas.openxmlformats.org/markup-compatibility/2006" xmlns:o="urn:schemas-microsoft-com:office:office" xmlns:r="http://schemas.openxmlformats.org/officeDocument/2006/relationships" xmlns:m="http://schemas.openxmlformats.org/officeDocument/2006/math" xmlns:v="urn:schemas-microsoft-com:vml" xmlns:wp14="http://schemas.microsoft.com/office/word/2010/wordprocessingDrawing" xmlns:wp="http://schemas.openxmlformats.org/drawingml/2006/wordprocessingDrawing" xmlns:w10="urn:schemas-microsoft-com:office:word" xmlns:w="http://schemas.openxmlformats.org/wordprocessingml/2006/main" xmlns:w14="http://schemas.microsoft.com/office/word/2010/wordml" xmlns:w15="http://schemas.microsoft.com/office/word/2012/wordml" xmlns:w16se="http://schemas.microsoft.com/office/word/2015/wordml/symex" xmlns:wpg="http://schemas.microsoft.com/office/word/2010/wordprocessingGroup" xmlns:wpi="http://schemas.microsoft.com/office/word/2010/wordprocessingInk" xmlns:wne="http://schemas.microsoft.com/office/word/2006/wordml" xmlns:wps="http://schemas.microsoft.com/office/word/2010/wordprocessingShape" mc:Ignorable="w14 w15 w16se wp14">
+<w:document xmlns:wpc="http://schemas.microsoft.com/office/word/2010/wordprocessingCanvas" xmlns:cx="http://schemas.microsoft.com/office/drawing/2014/chartex" xmlns:cx1="http://schemas.microsoft.com/office/drawing/2015/9/8/chartex" xmlns:cx2="http://schemas.microsoft.com/office/drawing/2015/10/21/chartex" xmlns:cx3="http://schemas.microsoft.com/office/drawing/2016/5/9/chartex" xmlns:cx4="http://schemas.microsoft.com/office/drawing/2016/5/10/chartex" xmlns:cx5="http://schemas.microsoft.com/office/drawing/2016/5/11/chartex" xmlns:cx6="http://schemas.microsoft.com/office/drawing/2016/5/12/chartex" xmlns:cx7="http://schemas.microsoft.com/office/drawing/2016/5/13/chartex" xmlns:cx8="http://schemas.microsoft.com/office/drawing/2016/5/14/chartex" xmlns:mc="http://schemas.openxmlformats.org/markup-compatibility/2006" xmlns:aink="http://schemas.microsoft.com/office/drawing/2016/ink" xmlns:am3d="http://schemas.microsoft.com/office/drawing/2017/model3d" xmlns:o="urn:schemas-microsoft-com:office:office" xmlns:oel="http://schemas.microsoft.com/office/2019/extlst" xmlns:r="http://schemas.openxmlformats.org/officeDocument/2006/relationships" xmlns:m="http://schemas.openxmlformats.org/officeDocument/2006/math" xmlns:v="urn:schemas-microsoft-com:vml" xmlns:wp14="http://schemas.microsoft.com/office/word/2010/wordprocessingDrawing" xmlns:wp="http://schemas.openxmlformats.org/drawingml/2006/wordprocessingDrawing" xmlns:w10="urn:schemas-microsoft-com:office:word" xmlns:w="http://schemas.openxmlformats.org/wordprocessingml/2006/main" xmlns:w14="http://schemas.microsoft.com/office/word/2010/wordml" xmlns:w15="http://schemas.microsoft.com/office/word/2012/wordml" xmlns:w16cex="http://schemas.microsoft.com/office/word/2018/wordml/cex" xmlns:w16cid="http://schemas.microsoft.com/office/word/2016/wordml/cid" xmlns:w16="http://schemas.microsoft.com/office/word/2018/wordml" xmlns:w16du="http://schemas.microsoft.com/office/word/2023/wordml/word16du" xmlns:w16sdtdh="http://schemas.microsoft.com/office/word/2020/wordml/sdtdatahash" xmlns:w16sdtfl="http://schemas.microsoft.com/office/word/2024/wordml/sdtformatlock" xmlns:w16se="http://schemas.microsoft.com/office/word/2015/wordml/symex" xmlns:wpg="http://schemas.microsoft.com/office/word/2010/wordprocessingGroup" xmlns:wpi="http://schemas.microsoft.com/office/word/2010/wordprocessingInk" xmlns:wne="http://schemas.microsoft.com/office/word/2006/wordml" xmlns:wps="http://schemas.microsoft.com/office/word/2010/wordprocessingShape" mc:Ignorable="w14 w15 w16se w16cid w16 w16cex w16sdtdh w16sdtfl w16du wp14">
   <w:body>
     <w:p>
       <w:pPr>
@@ -191,6 +191,16 @@
         </w:rPr>
         <w:t>5 Marks)</w:t>
       </w:r>
+      <w:r>
+        <w:rPr>
+          <w:b/>
+          <w:bCs/>
+          <w:sz w:val="24"/>
+          <w:szCs w:val="24"/>
+          <w:lang w:val="en-US"/>
+        </w:rPr>
+        <w:t xml:space="preserve"> TEXTFIELD</w:t>
+      </w:r>
     </w:p>
     <w:p>
       <w:pPr>
@@ -283,15 +293,7 @@
           <w:szCs w:val="24"/>
           <w:lang w:val="en-US"/>
         </w:rPr>
-        <w:t>A function that takes one parameter and uses it as the id for a</w:t>
-      </w:r>
-      <w:r>
-        <w:rPr>
-          <w:sz w:val="24"/>
-          <w:szCs w:val="24"/>
-          <w:lang w:val="en-US"/>
-        </w:rPr>
-        <w:t xml:space="preserve">n existing element in the page. Then, removes that element from the page. If such id does not exist on the page, an error message should be displayed in the console.  </w:t>
+        <w:t xml:space="preserve">A function that takes one parameter and uses it as the id for an existing element in the page. Then, removes that element from the page. If such id does not exist on the page, an error message should be displayed in the console.  </w:t>
       </w:r>
       <w:r>
         <w:rPr>
@@ -369,15 +371,7 @@
           <w:szCs w:val="24"/>
           <w:lang w:val="en-US"/>
         </w:rPr>
-        <w:t>on the page. Once the</w:t>
-      </w:r>
-      <w:r>
-        <w:rPr>
-          <w:sz w:val="24"/>
-          <w:szCs w:val="24"/>
-          <w:lang w:val="en-US"/>
-        </w:rPr>
-        <w:t xml:space="preserve"> button is clicked, a paragraph will be added to the page. Assume that the button already exists on the page. </w:t>
+        <w:t xml:space="preserve">on the page. Once the button is clicked, a paragraph will be added to the page. Assume that the button already exists on the page. </w:t>
       </w:r>
       <w:r>
         <w:rPr>
@@ -387,6 +381,15 @@
           <w:szCs w:val="24"/>
         </w:rPr>
         <w:t>(20 Marks)</w:t>
+      </w:r>
+      <w:r>
+        <w:rPr>
+          <w:b/>
+          <w:bCs/>
+          <w:sz w:val="24"/>
+          <w:szCs w:val="24"/>
+        </w:rPr>
+        <w:t xml:space="preserve"> BUTTON</w:t>
       </w:r>
     </w:p>
     <w:p>
@@ -445,15 +448,7 @@
           <w:szCs w:val="24"/>
           <w:lang w:val="en-US"/>
         </w:rPr>
-        <w:t>. Once the mouse hovers on this button, the background of the button should get changed to red. Once the mouse leaves this button area, the background color should get changed back to the default value. Once the button is clicked, a duplicated of this butt</w:t>
-      </w:r>
-      <w:r>
-        <w:rPr>
-          <w:sz w:val="24"/>
-          <w:szCs w:val="24"/>
-          <w:lang w:val="en-US"/>
-        </w:rPr>
-        <w:t xml:space="preserve">on should be added to the page with exact the same event properties.  </w:t>
+        <w:t xml:space="preserve">. Once the mouse hovers on this button, the background of the button should get changed to red. Once the mouse leaves this button area, the background color should get changed back to the default value. Once the button is clicked, a duplicated of this button should be added to the page with exact the same event properties.  </w:t>
       </w:r>
       <w:r>
         <w:rPr>
@@ -473,6 +468,16 @@
           <w:lang w:val="en-US"/>
         </w:rPr>
         <w:t>25 Marks)</w:t>
+      </w:r>
+      <w:r>
+        <w:rPr>
+          <w:b/>
+          <w:bCs/>
+          <w:sz w:val="24"/>
+          <w:szCs w:val="24"/>
+          <w:lang w:val="en-US"/>
+        </w:rPr>
+        <w:t xml:space="preserve"> BUTTON</w:t>
       </w:r>
     </w:p>
     <w:p>
@@ -489,7 +494,25 @@
           <w:szCs w:val="24"/>
           <w:lang w:val="en-US"/>
         </w:rPr>
-        <w:t xml:space="preserve">6 - Use JavaScript to display the coordinates of mouse pointer at all times. Use a &lt;div&gt; element and display the values inside this div. </w:t>
+        <w:t xml:space="preserve">6 - Use JavaScript to </w:t>
+      </w:r>
+      <w:proofErr w:type="gramStart"/>
+      <w:r>
+        <w:rPr>
+          <w:sz w:val="24"/>
+          <w:szCs w:val="24"/>
+          <w:lang w:val="en-US"/>
+        </w:rPr>
+        <w:t>display the coordinates of mouse pointer at all times</w:t>
+      </w:r>
+      <w:proofErr w:type="gramEnd"/>
+      <w:r>
+        <w:rPr>
+          <w:sz w:val="24"/>
+          <w:szCs w:val="24"/>
+          <w:lang w:val="en-US"/>
+        </w:rPr>
+        <w:t xml:space="preserve">. Use a &lt;div&gt; element and display the values inside this div. </w:t>
       </w:r>
       <w:r>
         <w:rPr>
@@ -500,6 +523,16 @@
           <w:lang w:val="en-US"/>
         </w:rPr>
         <w:t>(5 Marks)</w:t>
+      </w:r>
+      <w:r>
+        <w:rPr>
+          <w:b/>
+          <w:bCs/>
+          <w:sz w:val="24"/>
+          <w:szCs w:val="24"/>
+          <w:lang w:val="en-US"/>
+        </w:rPr>
+        <w:t xml:space="preserve"> </w:t>
       </w:r>
     </w:p>
     <w:p>
@@ -518,23 +551,7 @@
           <w:szCs w:val="24"/>
           <w:lang w:val="en-US"/>
         </w:rPr>
-        <w:t>7 - Read two integers, namel</w:t>
-      </w:r>
-      <w:r>
-        <w:rPr>
-          <w:sz w:val="24"/>
-          <w:szCs w:val="24"/>
-          <w:lang w:val="en-US"/>
-        </w:rPr>
-        <w:t>y ‘r’ and ‘c’ using &lt;input&gt; tag (input validate required using JavaScript) and use a button labeled “Create Table”. Once the button is clicked, use JavaScript to create a table with “r” number of rows and “c” number of columns. Note: You are required to cr</w:t>
-      </w:r>
-      <w:r>
-        <w:rPr>
-          <w:sz w:val="24"/>
-          <w:szCs w:val="24"/>
-          <w:lang w:val="en-US"/>
-        </w:rPr>
-        <w:t xml:space="preserve">eate the table header and table body. Fill in the cells of the table with random numbers between 1 and 100. </w:t>
+        <w:t xml:space="preserve">7 - Read two integers, namely ‘r’ and ‘c’ using &lt;input&gt; tag (input validate required using JavaScript) and use a button labeled “Create Table”. Once the button is clicked, use JavaScript to create a table with “r” number of rows and “c” number of columns. Note: You are required to create the table header and table body. Fill in the cells of the table with random numbers between 1 and 100. </w:t>
       </w:r>
       <w:r>
         <w:rPr>
@@ -545,6 +562,16 @@
           <w:lang w:val="en-US"/>
         </w:rPr>
         <w:t>(10 Marks)</w:t>
+      </w:r>
+      <w:r>
+        <w:rPr>
+          <w:b/>
+          <w:bCs/>
+          <w:sz w:val="24"/>
+          <w:szCs w:val="24"/>
+          <w:lang w:val="en-US"/>
+        </w:rPr>
+        <w:t xml:space="preserve"> </w:t>
       </w:r>
     </w:p>
     <w:p>
@@ -621,8 +648,6 @@
         </w:rPr>
         <w:t>Create a folder and name it as firstName_lastName_A1</w:t>
       </w:r>
-      <w:bookmarkStart w:id="0" w:name="_GoBack"/>
-      <w:bookmarkEnd w:id="0"/>
     </w:p>
     <w:p>
       <w:pPr>
@@ -731,7 +756,7 @@
 </file>
 
 <file path=word/endnotes.xml><?xml version="1.0" encoding="utf-8"?>
-<w:endnotes xmlns:wpc="http://schemas.microsoft.com/office/word/2010/wordprocessingCanvas" xmlns:cx="http://schemas.microsoft.com/office/drawing/2014/chartex" xmlns:cx1="http://schemas.microsoft.com/office/drawing/2015/9/8/chartex" xmlns:mc="http://schemas.openxmlformats.org/markup-compatibility/2006" xmlns:o="urn:schemas-microsoft-com:office:office" xmlns:r="http://schemas.openxmlformats.org/officeDocument/2006/relationships" xmlns:m="http://schemas.openxmlformats.org/officeDocument/2006/math" xmlns:v="urn:schemas-microsoft-com:vml" xmlns:wp14="http://schemas.microsoft.com/office/word/2010/wordprocessingDrawing" xmlns:wp="http://schemas.openxmlformats.org/drawingml/2006/wordprocessingDrawing" xmlns:w10="urn:schemas-microsoft-com:office:word" xmlns:w="http://schemas.openxmlformats.org/wordprocessingml/2006/main" xmlns:w14="http://schemas.microsoft.com/office/word/2010/wordml" xmlns:w15="http://schemas.microsoft.com/office/word/2012/wordml" xmlns:w16se="http://schemas.microsoft.com/office/word/2015/wordml/symex" xmlns:wpg="http://schemas.microsoft.com/office/word/2010/wordprocessingGroup" xmlns:wpi="http://schemas.microsoft.com/office/word/2010/wordprocessingInk" xmlns:wne="http://schemas.microsoft.com/office/word/2006/wordml" xmlns:wps="http://schemas.microsoft.com/office/word/2010/wordprocessingShape" mc:Ignorable="w14 w15 w16se wp14">
+<w:endnotes xmlns:wpc="http://schemas.microsoft.com/office/word/2010/wordprocessingCanvas" xmlns:cx="http://schemas.microsoft.com/office/drawing/2014/chartex" xmlns:cx1="http://schemas.microsoft.com/office/drawing/2015/9/8/chartex" xmlns:cx2="http://schemas.microsoft.com/office/drawing/2015/10/21/chartex" xmlns:cx3="http://schemas.microsoft.com/office/drawing/2016/5/9/chartex" xmlns:cx4="http://schemas.microsoft.com/office/drawing/2016/5/10/chartex" xmlns:cx5="http://schemas.microsoft.com/office/drawing/2016/5/11/chartex" xmlns:cx6="http://schemas.microsoft.com/office/drawing/2016/5/12/chartex" xmlns:cx7="http://schemas.microsoft.com/office/drawing/2016/5/13/chartex" xmlns:cx8="http://schemas.microsoft.com/office/drawing/2016/5/14/chartex" xmlns:mc="http://schemas.openxmlformats.org/markup-compatibility/2006" xmlns:aink="http://schemas.microsoft.com/office/drawing/2016/ink" xmlns:am3d="http://schemas.microsoft.com/office/drawing/2017/model3d" xmlns:o="urn:schemas-microsoft-com:office:office" xmlns:oel="http://schemas.microsoft.com/office/2019/extlst" xmlns:r="http://schemas.openxmlformats.org/officeDocument/2006/relationships" xmlns:m="http://schemas.openxmlformats.org/officeDocument/2006/math" xmlns:v="urn:schemas-microsoft-com:vml" xmlns:wp14="http://schemas.microsoft.com/office/word/2010/wordprocessingDrawing" xmlns:wp="http://schemas.openxmlformats.org/drawingml/2006/wordprocessingDrawing" xmlns:w10="urn:schemas-microsoft-com:office:word" xmlns:w="http://schemas.openxmlformats.org/wordprocessingml/2006/main" xmlns:w14="http://schemas.microsoft.com/office/word/2010/wordml" xmlns:w15="http://schemas.microsoft.com/office/word/2012/wordml" xmlns:w16cex="http://schemas.microsoft.com/office/word/2018/wordml/cex" xmlns:w16cid="http://schemas.microsoft.com/office/word/2016/wordml/cid" xmlns:w16="http://schemas.microsoft.com/office/word/2018/wordml" xmlns:w16du="http://schemas.microsoft.com/office/word/2023/wordml/word16du" xmlns:w16sdtdh="http://schemas.microsoft.com/office/word/2020/wordml/sdtdatahash" xmlns:w16sdtfl="http://schemas.microsoft.com/office/word/2024/wordml/sdtformatlock" xmlns:w16se="http://schemas.microsoft.com/office/word/2015/wordml/symex" xmlns:wpg="http://schemas.microsoft.com/office/word/2010/wordprocessingGroup" xmlns:wpi="http://schemas.microsoft.com/office/word/2010/wordprocessingInk" xmlns:wne="http://schemas.microsoft.com/office/word/2006/wordml" xmlns:wps="http://schemas.microsoft.com/office/word/2010/wordprocessingShape" mc:Ignorable="w14 w15 w16se w16cid w16 w16cex w16sdtdh w16sdtfl w16du wp14">
   <w:endnote w:type="separator" w:id="-1">
     <w:p>
       <w:r>
@@ -750,7 +775,7 @@
 </file>
 
 <file path=word/footer1.xml><?xml version="1.0" encoding="utf-8"?>
-<w:ftr xmlns:wpc="http://schemas.microsoft.com/office/word/2010/wordprocessingCanvas" xmlns:cx="http://schemas.microsoft.com/office/drawing/2014/chartex" xmlns:cx1="http://schemas.microsoft.com/office/drawing/2015/9/8/chartex" xmlns:mc="http://schemas.openxmlformats.org/markup-compatibility/2006" xmlns:o="urn:schemas-microsoft-com:office:office" xmlns:r="http://schemas.openxmlformats.org/officeDocument/2006/relationships" xmlns:m="http://schemas.openxmlformats.org/officeDocument/2006/math" xmlns:v="urn:schemas-microsoft-com:vml" xmlns:wp14="http://schemas.microsoft.com/office/word/2010/wordprocessingDrawing" xmlns:wp="http://schemas.openxmlformats.org/drawingml/2006/wordprocessingDrawing" xmlns:w10="urn:schemas-microsoft-com:office:word" xmlns:w="http://schemas.openxmlformats.org/wordprocessingml/2006/main" xmlns:w14="http://schemas.microsoft.com/office/word/2010/wordml" xmlns:w15="http://schemas.microsoft.com/office/word/2012/wordml" xmlns:w16se="http://schemas.microsoft.com/office/word/2015/wordml/symex" xmlns:wpg="http://schemas.microsoft.com/office/word/2010/wordprocessingGroup" xmlns:wpi="http://schemas.microsoft.com/office/word/2010/wordprocessingInk" xmlns:wne="http://schemas.microsoft.com/office/word/2006/wordml" xmlns:wps="http://schemas.microsoft.com/office/word/2010/wordprocessingShape" mc:Ignorable="w14 w15 w16se wp14">
+<w:ftr xmlns:wpc="http://schemas.microsoft.com/office/word/2010/wordprocessingCanvas" xmlns:cx="http://schemas.microsoft.com/office/drawing/2014/chartex" xmlns:cx1="http://schemas.microsoft.com/office/drawing/2015/9/8/chartex" xmlns:cx2="http://schemas.microsoft.com/office/drawing/2015/10/21/chartex" xmlns:cx3="http://schemas.microsoft.com/office/drawing/2016/5/9/chartex" xmlns:cx4="http://schemas.microsoft.com/office/drawing/2016/5/10/chartex" xmlns:cx5="http://schemas.microsoft.com/office/drawing/2016/5/11/chartex" xmlns:cx6="http://schemas.microsoft.com/office/drawing/2016/5/12/chartex" xmlns:cx7="http://schemas.microsoft.com/office/drawing/2016/5/13/chartex" xmlns:cx8="http://schemas.microsoft.com/office/drawing/2016/5/14/chartex" xmlns:mc="http://schemas.openxmlformats.org/markup-compatibility/2006" xmlns:aink="http://schemas.microsoft.com/office/drawing/2016/ink" xmlns:am3d="http://schemas.microsoft.com/office/drawing/2017/model3d" xmlns:o="urn:schemas-microsoft-com:office:office" xmlns:oel="http://schemas.microsoft.com/office/2019/extlst" xmlns:r="http://schemas.openxmlformats.org/officeDocument/2006/relationships" xmlns:m="http://schemas.openxmlformats.org/officeDocument/2006/math" xmlns:v="urn:schemas-microsoft-com:vml" xmlns:wp14="http://schemas.microsoft.com/office/word/2010/wordprocessingDrawing" xmlns:wp="http://schemas.openxmlformats.org/drawingml/2006/wordprocessingDrawing" xmlns:w10="urn:schemas-microsoft-com:office:word" xmlns:w="http://schemas.openxmlformats.org/wordprocessingml/2006/main" xmlns:w14="http://schemas.microsoft.com/office/word/2010/wordml" xmlns:w15="http://schemas.microsoft.com/office/word/2012/wordml" xmlns:w16cex="http://schemas.microsoft.com/office/word/2018/wordml/cex" xmlns:w16cid="http://schemas.microsoft.com/office/word/2016/wordml/cid" xmlns:w16="http://schemas.microsoft.com/office/word/2018/wordml" xmlns:w16du="http://schemas.microsoft.com/office/word/2023/wordml/word16du" xmlns:w16sdtdh="http://schemas.microsoft.com/office/word/2020/wordml/sdtdatahash" xmlns:w16sdtfl="http://schemas.microsoft.com/office/word/2024/wordml/sdtformatlock" xmlns:w16se="http://schemas.microsoft.com/office/word/2015/wordml/symex" xmlns:wpg="http://schemas.microsoft.com/office/word/2010/wordprocessingGroup" xmlns:wpi="http://schemas.microsoft.com/office/word/2010/wordprocessingInk" xmlns:wne="http://schemas.microsoft.com/office/word/2006/wordml" xmlns:wps="http://schemas.microsoft.com/office/word/2010/wordprocessingShape" mc:Ignorable="w14 w15 w16se w16cid w16 w16cex w16sdtdh w16sdtfl w16du wp14">
   <w:p>
     <w:pPr>
       <w:pStyle w:val="Footer"/>
@@ -795,7 +820,7 @@
 </file>
 
 <file path=word/footnotes.xml><?xml version="1.0" encoding="utf-8"?>
-<w:footnotes xmlns:wpc="http://schemas.microsoft.com/office/word/2010/wordprocessingCanvas" xmlns:cx="http://schemas.microsoft.com/office/drawing/2014/chartex" xmlns:cx1="http://schemas.microsoft.com/office/drawing/2015/9/8/chartex" xmlns:mc="http://schemas.openxmlformats.org/markup-compatibility/2006" xmlns:o="urn:schemas-microsoft-com:office:office" xmlns:r="http://schemas.openxmlformats.org/officeDocument/2006/relationships" xmlns:m="http://schemas.openxmlformats.org/officeDocument/2006/math" xmlns:v="urn:schemas-microsoft-com:vml" xmlns:wp14="http://schemas.microsoft.com/office/word/2010/wordprocessingDrawing" xmlns:wp="http://schemas.openxmlformats.org/drawingml/2006/wordprocessingDrawing" xmlns:w10="urn:schemas-microsoft-com:office:word" xmlns:w="http://schemas.openxmlformats.org/wordprocessingml/2006/main" xmlns:w14="http://schemas.microsoft.com/office/word/2010/wordml" xmlns:w15="http://schemas.microsoft.com/office/word/2012/wordml" xmlns:w16se="http://schemas.microsoft.com/office/word/2015/wordml/symex" xmlns:wpg="http://schemas.microsoft.com/office/word/2010/wordprocessingGroup" xmlns:wpi="http://schemas.microsoft.com/office/word/2010/wordprocessingInk" xmlns:wne="http://schemas.microsoft.com/office/word/2006/wordml" xmlns:wps="http://schemas.microsoft.com/office/word/2010/wordprocessingShape" mc:Ignorable="w14 w15 w16se wp14">
+<w:footnotes xmlns:wpc="http://schemas.microsoft.com/office/word/2010/wordprocessingCanvas" xmlns:cx="http://schemas.microsoft.com/office/drawing/2014/chartex" xmlns:cx1="http://schemas.microsoft.com/office/drawing/2015/9/8/chartex" xmlns:cx2="http://schemas.microsoft.com/office/drawing/2015/10/21/chartex" xmlns:cx3="http://schemas.microsoft.com/office/drawing/2016/5/9/chartex" xmlns:cx4="http://schemas.microsoft.com/office/drawing/2016/5/10/chartex" xmlns:cx5="http://schemas.microsoft.com/office/drawing/2016/5/11/chartex" xmlns:cx6="http://schemas.microsoft.com/office/drawing/2016/5/12/chartex" xmlns:cx7="http://schemas.microsoft.com/office/drawing/2016/5/13/chartex" xmlns:cx8="http://schemas.microsoft.com/office/drawing/2016/5/14/chartex" xmlns:mc="http://schemas.openxmlformats.org/markup-compatibility/2006" xmlns:aink="http://schemas.microsoft.com/office/drawing/2016/ink" xmlns:am3d="http://schemas.microsoft.com/office/drawing/2017/model3d" xmlns:o="urn:schemas-microsoft-com:office:office" xmlns:oel="http://schemas.microsoft.com/office/2019/extlst" xmlns:r="http://schemas.openxmlformats.org/officeDocument/2006/relationships" xmlns:m="http://schemas.openxmlformats.org/officeDocument/2006/math" xmlns:v="urn:schemas-microsoft-com:vml" xmlns:wp14="http://schemas.microsoft.com/office/word/2010/wordprocessingDrawing" xmlns:wp="http://schemas.openxmlformats.org/drawingml/2006/wordprocessingDrawing" xmlns:w10="urn:schemas-microsoft-com:office:word" xmlns:w="http://schemas.openxmlformats.org/wordprocessingml/2006/main" xmlns:w14="http://schemas.microsoft.com/office/word/2010/wordml" xmlns:w15="http://schemas.microsoft.com/office/word/2012/wordml" xmlns:w16cex="http://schemas.microsoft.com/office/word/2018/wordml/cex" xmlns:w16cid="http://schemas.microsoft.com/office/word/2016/wordml/cid" xmlns:w16="http://schemas.microsoft.com/office/word/2018/wordml" xmlns:w16du="http://schemas.microsoft.com/office/word/2023/wordml/word16du" xmlns:w16sdtdh="http://schemas.microsoft.com/office/word/2020/wordml/sdtdatahash" xmlns:w16sdtfl="http://schemas.microsoft.com/office/word/2024/wordml/sdtformatlock" xmlns:w16se="http://schemas.microsoft.com/office/word/2015/wordml/symex" xmlns:wpg="http://schemas.microsoft.com/office/word/2010/wordprocessingGroup" xmlns:wpi="http://schemas.microsoft.com/office/word/2010/wordprocessingInk" xmlns:wne="http://schemas.microsoft.com/office/word/2006/wordml" xmlns:wps="http://schemas.microsoft.com/office/word/2010/wordprocessingShape" mc:Ignorable="w14 w15 w16se w16cid w16 w16cex w16sdtdh w16sdtfl w16du wp14">
   <w:footnote w:type="separator" w:id="-1">
     <w:p>
       <w:r>
@@ -814,7 +839,7 @@
 </file>
 
 <file path=word/header1.xml><?xml version="1.0" encoding="utf-8"?>
-<w:hdr xmlns:wpc="http://schemas.microsoft.com/office/word/2010/wordprocessingCanvas" xmlns:cx="http://schemas.microsoft.com/office/drawing/2014/chartex" xmlns:cx1="http://schemas.microsoft.com/office/drawing/2015/9/8/chartex" xmlns:mc="http://schemas.openxmlformats.org/markup-compatibility/2006" xmlns:o="urn:schemas-microsoft-com:office:office" xmlns:r="http://schemas.openxmlformats.org/officeDocument/2006/relationships" xmlns:m="http://schemas.openxmlformats.org/officeDocument/2006/math" xmlns:v="urn:schemas-microsoft-com:vml" xmlns:wp14="http://schemas.microsoft.com/office/word/2010/wordprocessingDrawing" xmlns:wp="http://schemas.openxmlformats.org/drawingml/2006/wordprocessingDrawing" xmlns:w10="urn:schemas-microsoft-com:office:word" xmlns:w="http://schemas.openxmlformats.org/wordprocessingml/2006/main" xmlns:w14="http://schemas.microsoft.com/office/word/2010/wordml" xmlns:w15="http://schemas.microsoft.com/office/word/2012/wordml" xmlns:w16se="http://schemas.microsoft.com/office/word/2015/wordml/symex" xmlns:wpg="http://schemas.microsoft.com/office/word/2010/wordprocessingGroup" xmlns:wpi="http://schemas.microsoft.com/office/word/2010/wordprocessingInk" xmlns:wne="http://schemas.microsoft.com/office/word/2006/wordml" xmlns:wps="http://schemas.microsoft.com/office/word/2010/wordprocessingShape" mc:Ignorable="w14 w15 w16se wp14">
+<w:hdr xmlns:wpc="http://schemas.microsoft.com/office/word/2010/wordprocessingCanvas" xmlns:cx="http://schemas.microsoft.com/office/drawing/2014/chartex" xmlns:cx1="http://schemas.microsoft.com/office/drawing/2015/9/8/chartex" xmlns:cx2="http://schemas.microsoft.com/office/drawing/2015/10/21/chartex" xmlns:cx3="http://schemas.microsoft.com/office/drawing/2016/5/9/chartex" xmlns:cx4="http://schemas.microsoft.com/office/drawing/2016/5/10/chartex" xmlns:cx5="http://schemas.microsoft.com/office/drawing/2016/5/11/chartex" xmlns:cx6="http://schemas.microsoft.com/office/drawing/2016/5/12/chartex" xmlns:cx7="http://schemas.microsoft.com/office/drawing/2016/5/13/chartex" xmlns:cx8="http://schemas.microsoft.com/office/drawing/2016/5/14/chartex" xmlns:mc="http://schemas.openxmlformats.org/markup-compatibility/2006" xmlns:aink="http://schemas.microsoft.com/office/drawing/2016/ink" xmlns:am3d="http://schemas.microsoft.com/office/drawing/2017/model3d" xmlns:o="urn:schemas-microsoft-com:office:office" xmlns:oel="http://schemas.microsoft.com/office/2019/extlst" xmlns:r="http://schemas.openxmlformats.org/officeDocument/2006/relationships" xmlns:m="http://schemas.openxmlformats.org/officeDocument/2006/math" xmlns:v="urn:schemas-microsoft-com:vml" xmlns:wp14="http://schemas.microsoft.com/office/word/2010/wordprocessingDrawing" xmlns:wp="http://schemas.openxmlformats.org/drawingml/2006/wordprocessingDrawing" xmlns:w10="urn:schemas-microsoft-com:office:word" xmlns:w="http://schemas.openxmlformats.org/wordprocessingml/2006/main" xmlns:w14="http://schemas.microsoft.com/office/word/2010/wordml" xmlns:w15="http://schemas.microsoft.com/office/word/2012/wordml" xmlns:w16cex="http://schemas.microsoft.com/office/word/2018/wordml/cex" xmlns:w16cid="http://schemas.microsoft.com/office/word/2016/wordml/cid" xmlns:w16="http://schemas.microsoft.com/office/word/2018/wordml" xmlns:w16du="http://schemas.microsoft.com/office/word/2023/wordml/word16du" xmlns:w16sdtdh="http://schemas.microsoft.com/office/word/2020/wordml/sdtdatahash" xmlns:w16sdtfl="http://schemas.microsoft.com/office/word/2024/wordml/sdtformatlock" xmlns:w16se="http://schemas.microsoft.com/office/word/2015/wordml/symex" xmlns:wpg="http://schemas.microsoft.com/office/word/2010/wordprocessingGroup" xmlns:wpi="http://schemas.microsoft.com/office/word/2010/wordprocessingInk" xmlns:wne="http://schemas.microsoft.com/office/word/2006/wordml" xmlns:wps="http://schemas.microsoft.com/office/word/2010/wordprocessingShape" mc:Ignorable="w14 w15 w16se w16cid w16 w16cex w16sdtdh w16sdtfl w16du wp14">
   <w:p>
     <w:pPr>
       <w:pStyle w:val="BodyA"/>
@@ -931,7 +956,7 @@
 </file>
 
 <file path=word/numbering.xml><?xml version="1.0" encoding="utf-8"?>
-<w:numbering xmlns:wpc="http://schemas.microsoft.com/office/word/2010/wordprocessingCanvas" xmlns:cx="http://schemas.microsoft.com/office/drawing/2014/chartex" xmlns:cx1="http://schemas.microsoft.com/office/drawing/2015/9/8/chartex" xmlns:mc="http://schemas.openxmlformats.org/markup-compatibility/2006" xmlns:o="urn:schemas-microsoft-com:office:office" xmlns:r="http://schemas.openxmlformats.org/officeDocument/2006/relationships" xmlns:m="http://schemas.openxmlformats.org/officeDocument/2006/math" xmlns:v="urn:schemas-microsoft-com:vml" xmlns:wp14="http://schemas.microsoft.com/office/word/2010/wordprocessingDrawing" xmlns:wp="http://schemas.openxmlformats.org/drawingml/2006/wordprocessingDrawing" xmlns:w10="urn:schemas-microsoft-com:office:word" xmlns:w="http://schemas.openxmlformats.org/wordprocessingml/2006/main" xmlns:w14="http://schemas.microsoft.com/office/word/2010/wordml" xmlns:w15="http://schemas.microsoft.com/office/word/2012/wordml" xmlns:w16se="http://schemas.microsoft.com/office/word/2015/wordml/symex" xmlns:wpg="http://schemas.microsoft.com/office/word/2010/wordprocessingGroup" xmlns:wpi="http://schemas.microsoft.com/office/word/2010/wordprocessingInk" xmlns:wne="http://schemas.microsoft.com/office/word/2006/wordml" xmlns:wps="http://schemas.microsoft.com/office/word/2010/wordprocessingShape" mc:Ignorable="w14 w15 w16se wp14">
+<w:numbering xmlns:wpc="http://schemas.microsoft.com/office/word/2010/wordprocessingCanvas" xmlns:cx="http://schemas.microsoft.com/office/drawing/2014/chartex" xmlns:cx1="http://schemas.microsoft.com/office/drawing/2015/9/8/chartex" xmlns:cx2="http://schemas.microsoft.com/office/drawing/2015/10/21/chartex" xmlns:cx3="http://schemas.microsoft.com/office/drawing/2016/5/9/chartex" xmlns:cx4="http://schemas.microsoft.com/office/drawing/2016/5/10/chartex" xmlns:cx5="http://schemas.microsoft.com/office/drawing/2016/5/11/chartex" xmlns:cx6="http://schemas.microsoft.com/office/drawing/2016/5/12/chartex" xmlns:cx7="http://schemas.microsoft.com/office/drawing/2016/5/13/chartex" xmlns:cx8="http://schemas.microsoft.com/office/drawing/2016/5/14/chartex" xmlns:mc="http://schemas.openxmlformats.org/markup-compatibility/2006" xmlns:aink="http://schemas.microsoft.com/office/drawing/2016/ink" xmlns:am3d="http://schemas.microsoft.com/office/drawing/2017/model3d" xmlns:o="urn:schemas-microsoft-com:office:office" xmlns:oel="http://schemas.microsoft.com/office/2019/extlst" xmlns:r="http://schemas.openxmlformats.org/officeDocument/2006/relationships" xmlns:m="http://schemas.openxmlformats.org/officeDocument/2006/math" xmlns:v="urn:schemas-microsoft-com:vml" xmlns:wp14="http://schemas.microsoft.com/office/word/2010/wordprocessingDrawing" xmlns:wp="http://schemas.openxmlformats.org/drawingml/2006/wordprocessingDrawing" xmlns:w10="urn:schemas-microsoft-com:office:word" xmlns:w="http://schemas.openxmlformats.org/wordprocessingml/2006/main" xmlns:w14="http://schemas.microsoft.com/office/word/2010/wordml" xmlns:w15="http://schemas.microsoft.com/office/word/2012/wordml" xmlns:w16cex="http://schemas.microsoft.com/office/word/2018/wordml/cex" xmlns:w16cid="http://schemas.microsoft.com/office/word/2016/wordml/cid" xmlns:w16="http://schemas.microsoft.com/office/word/2018/wordml" xmlns:w16du="http://schemas.microsoft.com/office/word/2023/wordml/word16du" xmlns:w16sdtdh="http://schemas.microsoft.com/office/word/2020/wordml/sdtdatahash" xmlns:w16sdtfl="http://schemas.microsoft.com/office/word/2024/wordml/sdtformatlock" xmlns:w16se="http://schemas.microsoft.com/office/word/2015/wordml/symex" xmlns:wpg="http://schemas.microsoft.com/office/word/2010/wordprocessingGroup" xmlns:wpi="http://schemas.microsoft.com/office/word/2010/wordprocessingInk" xmlns:wne="http://schemas.microsoft.com/office/word/2006/wordml" xmlns:wps="http://schemas.microsoft.com/office/word/2010/wordprocessingShape" mc:Ignorable="w14 w15 w16se w16cid w16 w16cex w16sdtdh w16sdtfl w16du wp14">
   <w:abstractNum w:abstractNumId="0" w15:restartNumberingAfterBreak="0">
     <w:nsid w:val="1A7A75D6"/>
     <w:multiLevelType w:val="hybridMultilevel"/>
@@ -1169,17 +1194,17 @@
     <w:tmpl w:val="B0228864"/>
     <w:numStyleLink w:val="ImportedStyle2"/>
   </w:abstractNum>
-  <w:num w:numId="1">
+  <w:num w:numId="1" w16cid:durableId="402994500">
     <w:abstractNumId w:val="0"/>
   </w:num>
-  <w:num w:numId="2">
+  <w:num w:numId="2" w16cid:durableId="435685380">
     <w:abstractNumId w:val="1"/>
   </w:num>
 </w:numbering>
 </file>
 
 <file path=word/styles.xml><?xml version="1.0" encoding="utf-8"?>
-<w:styles xmlns:mc="http://schemas.openxmlformats.org/markup-compatibility/2006" xmlns:r="http://schemas.openxmlformats.org/officeDocument/2006/relationships" xmlns:w="http://schemas.openxmlformats.org/wordprocessingml/2006/main" xmlns:w14="http://schemas.microsoft.com/office/word/2010/wordml" xmlns:w15="http://schemas.microsoft.com/office/word/2012/wordml" xmlns:w16se="http://schemas.microsoft.com/office/word/2015/wordml/symex" mc:Ignorable="w14 w15 w16se">
+<w:styles xmlns:mc="http://schemas.openxmlformats.org/markup-compatibility/2006" xmlns:r="http://schemas.openxmlformats.org/officeDocument/2006/relationships" xmlns:w="http://schemas.openxmlformats.org/wordprocessingml/2006/main" xmlns:w14="http://schemas.microsoft.com/office/word/2010/wordml" xmlns:w15="http://schemas.microsoft.com/office/word/2012/wordml" xmlns:w16cex="http://schemas.microsoft.com/office/word/2018/wordml/cex" xmlns:w16cid="http://schemas.microsoft.com/office/word/2016/wordml/cid" xmlns:w16="http://schemas.microsoft.com/office/word/2018/wordml" xmlns:w16du="http://schemas.microsoft.com/office/word/2023/wordml/word16du" xmlns:w16sdtdh="http://schemas.microsoft.com/office/word/2020/wordml/sdtdatahash" xmlns:w16sdtfl="http://schemas.microsoft.com/office/word/2024/wordml/sdtformatlock" xmlns:w16se="http://schemas.microsoft.com/office/word/2015/wordml/symex" mc:Ignorable="w14 w15 w16se w16cid w16 w16cex w16sdtdh w16sdtfl w16du">
   <w:docDefaults>
     <w:rPrDefault>
       <w:rPr>
@@ -1201,7 +1226,7 @@
       </w:pPr>
     </w:pPrDefault>
   </w:docDefaults>
-  <w:latentStyles w:defLockedState="0" w:defUIPriority="99" w:defSemiHidden="0" w:defUnhideWhenUsed="0" w:defQFormat="0" w:count="371">
+  <w:latentStyles w:defLockedState="0" w:defUIPriority="99" w:defSemiHidden="0" w:defUnhideWhenUsed="0" w:defQFormat="0" w:count="376">
     <w:lsdException w:name="Normal" w:uiPriority="0" w:qFormat="1"/>
     <w:lsdException w:name="heading 1" w:uiPriority="9" w:qFormat="1"/>
     <w:lsdException w:name="heading 2" w:semiHidden="1" w:uiPriority="9" w:unhideWhenUsed="1" w:qFormat="1"/>
@@ -1573,6 +1598,11 @@
     <w:lsdException w:name="List Table 5 Dark Accent 6" w:uiPriority="50"/>
     <w:lsdException w:name="List Table 6 Colorful Accent 6" w:uiPriority="51"/>
     <w:lsdException w:name="List Table 7 Colorful Accent 6" w:uiPriority="52"/>
+    <w:lsdException w:name="Mention" w:semiHidden="1" w:unhideWhenUsed="1"/>
+    <w:lsdException w:name="Smart Hyperlink" w:semiHidden="1" w:unhideWhenUsed="1"/>
+    <w:lsdException w:name="Hashtag" w:semiHidden="1" w:unhideWhenUsed="1"/>
+    <w:lsdException w:name="Unresolved Mention" w:semiHidden="1" w:unhideWhenUsed="1"/>
+    <w:lsdException w:name="Smart Link" w:semiHidden="1" w:unhideWhenUsed="1"/>
   </w:latentStyles>
   <w:style w:type="paragraph" w:default="1" w:styleId="Normal">
     <w:name w:val="Normal"/>
